--- a/e4/report/预习.docx
+++ b/e4/report/预习.docx
@@ -5,7 +5,7 @@
     <w:p>
       <w:pPr>
         <w:rPr>
-          <w:rFonts w:ascii="宋体" w:hAnsi="宋体"/>
+          <w:rFonts w:ascii="宋体" w:hAnsi="宋体" w:hint="eastAsia"/>
           <w:szCs w:val="21"/>
         </w:rPr>
       </w:pPr>
@@ -189,7 +189,7 @@
       <w:pPr>
         <w:spacing w:line="360" w:lineRule="auto"/>
         <w:rPr>
-          <w:rFonts w:eastAsia="华文中宋"/>
+          <w:rFonts w:eastAsia="华文中宋" w:hint="eastAsia"/>
           <w:b/>
           <w:sz w:val="44"/>
         </w:rPr>
@@ -210,27 +210,6 @@
         </w:rPr>
         <w:tab/>
       </w:r>
-    </w:p>
-    <w:p>
-      <w:pPr>
-        <w:spacing w:line="360" w:lineRule="auto"/>
-        <w:rPr>
-          <w:rFonts w:eastAsia="华文中宋" w:hint="eastAsia"/>
-          <w:b/>
-          <w:sz w:val="44"/>
-        </w:rPr>
-      </w:pPr>
-    </w:p>
-    <w:p>
-      <w:pPr>
-        <w:spacing w:line="360" w:lineRule="auto"/>
-        <w:ind w:firstLineChars="200" w:firstLine="881"/>
-        <w:rPr>
-          <w:rFonts w:eastAsia="华文中宋"/>
-          <w:b/>
-          <w:sz w:val="44"/>
-        </w:rPr>
-      </w:pPr>
     </w:p>
     <w:p>
       <w:pPr>
@@ -773,21 +752,7 @@
           <w:rFonts w:ascii="宋体" w:hAnsi="宋体" w:hint="eastAsia"/>
           <w:szCs w:val="21"/>
         </w:rPr>
-        <w:t>语言和图实现“公交线路图”</w:t>
-      </w:r>
-      <w:r>
-        <w:rPr>
-          <w:rFonts w:ascii="宋体" w:hAnsi="宋体" w:hint="eastAsia"/>
-          <w:szCs w:val="21"/>
-        </w:rPr>
-        <w:t>专题</w:t>
-      </w:r>
-      <w:r>
-        <w:rPr>
-          <w:rFonts w:ascii="宋体" w:hAnsi="宋体" w:hint="eastAsia"/>
-          <w:szCs w:val="21"/>
-        </w:rPr>
-        <w:t>。</w:t>
+        <w:t>语言和图实现“公交线路图”专题。</w:t>
       </w:r>
     </w:p>
     <w:p>
@@ -1095,67 +1060,67 @@
         <w:br/>
       </w:r>
       <w:r>
+        <w:t>用户输人要查询的起点和终点</w:t>
+      </w:r>
+      <w:r>
+        <w:t>,</w:t>
+      </w:r>
+      <w:r>
+        <w:t>程序先判断两个站点之间是否有一条路径（即两个站点之间是否连通</w:t>
+      </w:r>
+      <w:r>
+        <w:t>)</w:t>
+      </w:r>
+      <w:r>
+        <w:t>。若两个站点之间有路线</w:t>
+      </w:r>
+      <w:r>
+        <w:t>,</w:t>
+      </w:r>
+      <w:r>
+        <w:t>则找到所有最多换乘</w:t>
+      </w:r>
+      <w:r>
+        <w:t> 1 </w:t>
+      </w:r>
+      <w:r>
+        <w:t>次的路线</w:t>
+      </w:r>
+      <w:r>
+        <w:t>,</w:t>
+      </w:r>
+      <w:r>
+        <w:t>然后依次输出</w:t>
+      </w:r>
+      <w:r>
+        <w:t>,</w:t>
+      </w:r>
+      <w:r>
+        <w:t>如图</w:t>
+      </w:r>
+      <w:r>
+        <w:t> 1-39</w:t>
+      </w:r>
+      <w:r>
+        <w:t>所示。共找到</w:t>
+      </w:r>
+      <w:r>
+        <w:t>N</w:t>
+      </w:r>
+      <w:r>
+        <w:t>条路线</w:t>
+      </w:r>
+      <w:r>
+        <w:t>,</w:t>
+      </w:r>
+      <w:r>
+        <w:t>如图</w:t>
+      </w:r>
+      <w:r>
+        <w:t>1-40</w:t>
+      </w:r>
+      <w:r>
         <w:lastRenderedPageBreak/>
-        <w:t>用户输人要查询的起点和终点</w:t>
-      </w:r>
-      <w:r>
-        <w:t>,</w:t>
-      </w:r>
-      <w:r>
-        <w:t>程序先判断两个站点之间是否有一条路径（即两个站点之间是否连通</w:t>
-      </w:r>
-      <w:r>
-        <w:t>)</w:t>
-      </w:r>
-      <w:r>
-        <w:t>。若两个站点之间有路线</w:t>
-      </w:r>
-      <w:r>
-        <w:t>,</w:t>
-      </w:r>
-      <w:r>
-        <w:t>则找到所有最多换乘</w:t>
-      </w:r>
-      <w:r>
-        <w:t> 1 </w:t>
-      </w:r>
-      <w:r>
-        <w:t>次的路线</w:t>
-      </w:r>
-      <w:r>
-        <w:t>,</w:t>
-      </w:r>
-      <w:r>
-        <w:t>然后依次输出</w:t>
-      </w:r>
-      <w:r>
-        <w:t>,</w:t>
-      </w:r>
-      <w:r>
-        <w:t>如图</w:t>
-      </w:r>
-      <w:r>
-        <w:t> 1-39</w:t>
-      </w:r>
-      <w:r>
-        <w:t>所示。共找到</w:t>
-      </w:r>
-      <w:r>
-        <w:t>N</w:t>
-      </w:r>
-      <w:r>
-        <w:t>条路线</w:t>
-      </w:r>
-      <w:r>
-        <w:t>,</w:t>
-      </w:r>
-      <w:r>
-        <w:t>如图</w:t>
-      </w:r>
-      <w:r>
-        <w:t>1-40</w:t>
-      </w:r>
-      <w:r>
         <w:t>所示。</w:t>
       </w:r>
       <w:r>
@@ -1247,11 +1212,6 @@
       </w:r>
     </w:p>
     <w:p>
-      <w:pPr>
-        <w:rPr>
-          <w:rFonts w:hint="eastAsia"/>
-        </w:rPr>
-      </w:pPr>
       <w:r>
         <w:t>(3)</w:t>
       </w:r>
